--- a/modulo4/- Modulo 4 - Ejercicios.docx
+++ b/modulo4/- Modulo 4 - Ejercicios.docx
@@ -88,15 +88,69 @@
           <w:ilvl w:val="0"/>
           <w:numId w:val="2"/>
         </w:numPr>
-      </w:pPr>
-      <w:r>
-        <w:t xml:space="preserve">Hacer una lista de documentos, con un formulario para agregar documentos con información </w:t>
-      </w:r>
-      <w:r>
-        <w:t>c</w:t>
-      </w:r>
-      <w:r>
-        <w:t>orrespondiente al título, al autor, al contenido temático y a la fecha de creación.</w:t>
+        <w:rPr>
+          <w:b/>
+          <w:bCs/>
+          <w:u w:val="single"/>
+        </w:rPr>
+      </w:pPr>
+      <w:r>
+        <w:rPr>
+          <w:b/>
+          <w:bCs/>
+          <w:u w:val="single"/>
+        </w:rPr>
+        <w:t>Demo en clase:</w:t>
+      </w:r>
+    </w:p>
+    <w:p>
+      <w:pPr>
+        <w:pStyle w:val="Prrafodelista"/>
+        <w:numPr>
+          <w:ilvl w:val="1"/>
+          <w:numId w:val="2"/>
+        </w:numPr>
+        <w:rPr>
+          <w:bCs/>
+        </w:rPr>
+      </w:pPr>
+      <w:r>
+        <w:rPr>
+          <w:bCs/>
+        </w:rPr>
+        <w:t xml:space="preserve">Hagamos una lista de compras (un carrito de compras) que tenga </w:t>
+      </w:r>
+      <w:proofErr w:type="gramStart"/>
+      <w:r>
+        <w:rPr>
+          <w:bCs/>
+        </w:rPr>
+        <w:t>el  precio</w:t>
+      </w:r>
+      <w:proofErr w:type="gramEnd"/>
+      <w:r>
+        <w:rPr>
+          <w:bCs/>
+        </w:rPr>
+        <w:t xml:space="preserve"> de cada elemento y el total que gastamos llevamos gastado.</w:t>
+      </w:r>
+    </w:p>
+    <w:p>
+      <w:pPr>
+        <w:pStyle w:val="Prrafodelista"/>
+        <w:numPr>
+          <w:ilvl w:val="1"/>
+          <w:numId w:val="2"/>
+        </w:numPr>
+        <w:rPr>
+          <w:bCs/>
+        </w:rPr>
+      </w:pPr>
+      <w:r>
+        <w:rPr>
+          <w:bCs/>
+        </w:rPr>
+        <w:t>Manejar un arreglo de objetos en JS</w:t>
       </w:r>
     </w:p>
     <w:p>
@@ -107,7 +161,43 @@
           <w:numId w:val="2"/>
         </w:numPr>
       </w:pPr>
-      <w:bookmarkStart w:id="0" w:name="_GoBack"/>
+      <w:r>
+        <w:rPr>
+          <w:b/>
+          <w:u w:val="single"/>
+        </w:rPr>
+        <w:t>Ejercicio</w:t>
+      </w:r>
+      <w:r>
+        <w:t>:</w:t>
+      </w:r>
+    </w:p>
+    <w:p>
+      <w:pPr>
+        <w:pStyle w:val="Prrafodelista"/>
+        <w:numPr>
+          <w:ilvl w:val="1"/>
+          <w:numId w:val="2"/>
+        </w:numPr>
+      </w:pPr>
+      <w:r>
+        <w:t xml:space="preserve">Hacer una lista de documentos, con un formulario para agregar documentos con información </w:t>
+      </w:r>
+      <w:r>
+        <w:t>c</w:t>
+      </w:r>
+      <w:r>
+        <w:t>orrespondiente al título, al autor, al contenido temático y a la fecha de creación.</w:t>
+      </w:r>
+    </w:p>
+    <w:p>
+      <w:pPr>
+        <w:pStyle w:val="Prrafodelista"/>
+        <w:numPr>
+          <w:ilvl w:val="1"/>
+          <w:numId w:val="2"/>
+        </w:numPr>
+      </w:pPr>
       <w:r>
         <w:t>Sobre esa lista proveer al menos 3 de los siguientes servicios de consulta:</w:t>
       </w:r>
@@ -152,7 +242,6 @@
         <w:t xml:space="preserve"> tratado</w:t>
       </w:r>
     </w:p>
-    <w:bookmarkEnd w:id="0"/>
     <w:p/>
     <w:p>
       <w:pPr>
@@ -184,7 +273,7 @@
           <w:bCs/>
           <w:u w:val="single"/>
         </w:rPr>
-        <w:t>.1.3</w:t>
+        <w:t>.2.1</w:t>
       </w:r>
     </w:p>
     <w:p>
@@ -266,13 +355,202 @@
         <w:t>Completar la adaptación del código para que funcione correctamente</w:t>
       </w:r>
     </w:p>
+    <w:p/>
+    <w:p>
+      <w:pPr>
+        <w:rPr>
+          <w:b/>
+          <w:u w:val="single"/>
+        </w:rPr>
+      </w:pPr>
+      <w:r>
+        <w:rPr>
+          <w:b/>
+          <w:u w:val="single"/>
+        </w:rPr>
+        <w:t>Clase 4.2.2</w:t>
+      </w:r>
+    </w:p>
     <w:p>
       <w:pPr>
         <w:pStyle w:val="Prrafodelista"/>
+        <w:numPr>
+          <w:ilvl w:val="0"/>
+          <w:numId w:val="2"/>
+        </w:numPr>
+      </w:pPr>
+      <w:r>
+        <w:t>1 - Modificar el servicio existente para que además de devolver el nombre del producto y el precio también devuelva una descripción.</w:t>
+      </w:r>
+    </w:p>
+    <w:p>
+      <w:pPr>
+        <w:pStyle w:val="Prrafodelista"/>
+        <w:numPr>
+          <w:ilvl w:val="0"/>
+          <w:numId w:val="2"/>
+        </w:numPr>
+      </w:pPr>
+      <w:r>
+        <w:t xml:space="preserve">2 - El servicio debe pasar de generar la información de manera aleatoria a devolver datos que se encuentren guardados en memoria (Arreglos). </w:t>
+      </w:r>
+    </w:p>
+    <w:p/>
+    <w:p>
+      <w:pPr>
+        <w:rPr>
+          <w:b/>
+          <w:u w:val="single"/>
+        </w:rPr>
+      </w:pPr>
+      <w:r>
+        <w:rPr>
+          <w:b/>
+          <w:u w:val="single"/>
+        </w:rPr>
+        <w:t>Clase 4.3.1</w:t>
+      </w:r>
+    </w:p>
+    <w:p>
+      <w:pPr>
+        <w:pStyle w:val="Prrafodelista"/>
+        <w:numPr>
+          <w:ilvl w:val="0"/>
+          <w:numId w:val="3"/>
+        </w:numPr>
+      </w:pPr>
+      <w:r>
+        <w:t xml:space="preserve">Hacer una calculadora que funcione con </w:t>
+      </w:r>
+      <w:proofErr w:type="spellStart"/>
+      <w:r>
+        <w:t>urls</w:t>
+      </w:r>
+      <w:proofErr w:type="spellEnd"/>
+      <w:r>
+        <w:t xml:space="preserve"> y permita calcular el resultado de sumar, restar, multiplicar o dividir dos números. </w:t>
+      </w:r>
+      <w:proofErr w:type="spellStart"/>
+      <w:r>
+        <w:rPr>
+          <w:lang w:val="en-US"/>
+        </w:rPr>
+        <w:t>Ejemplos</w:t>
+      </w:r>
+      <w:proofErr w:type="spellEnd"/>
+      <w:r>
+        <w:rPr>
+          <w:lang w:val="en-US"/>
+        </w:rPr>
+        <w:t>:</w:t>
+      </w:r>
+    </w:p>
+    <w:p>
+      <w:pPr>
+        <w:pStyle w:val="Prrafodelista"/>
+        <w:numPr>
+          <w:ilvl w:val="1"/>
+          <w:numId w:val="3"/>
+        </w:numPr>
+      </w:pPr>
+      <w:r>
+        <w:rPr>
+          <w:lang w:val="en-US"/>
+        </w:rPr>
+        <w:t>.../</w:t>
+      </w:r>
+      <w:proofErr w:type="spellStart"/>
+      <w:r>
+        <w:rPr>
+          <w:lang w:val="en-US"/>
+        </w:rPr>
+        <w:t>sumar</w:t>
+      </w:r>
+      <w:proofErr w:type="spellEnd"/>
+      <w:r>
+        <w:rPr>
+          <w:lang w:val="en-US"/>
+        </w:rPr>
+        <w:t xml:space="preserve">/2/3 </w:t>
+      </w:r>
+      <w:proofErr w:type="gramStart"/>
+      <w:r>
+        <w:rPr>
+          <w:lang w:val="en-US"/>
+        </w:rPr>
+        <w:t xml:space="preserve">   (</w:t>
+      </w:r>
+      <w:proofErr w:type="spellStart"/>
+      <w:proofErr w:type="gramEnd"/>
+      <w:r>
+        <w:rPr>
+          <w:lang w:val="en-US"/>
+        </w:rPr>
+        <w:t>devuelve</w:t>
+      </w:r>
+      <w:proofErr w:type="spellEnd"/>
+      <w:r>
+        <w:rPr>
+          <w:lang w:val="en-US"/>
+        </w:rPr>
+        <w:t xml:space="preserve"> 5)</w:t>
+      </w:r>
+    </w:p>
+    <w:p>
+      <w:pPr>
+        <w:pStyle w:val="Prrafodelista"/>
+        <w:numPr>
+          <w:ilvl w:val="1"/>
+          <w:numId w:val="3"/>
+        </w:numPr>
+      </w:pPr>
+      <w:r>
+        <w:rPr>
+          <w:lang w:val="en-US"/>
+        </w:rPr>
+        <w:t>.../</w:t>
+      </w:r>
+      <w:proofErr w:type="spellStart"/>
+      <w:r>
+        <w:rPr>
+          <w:lang w:val="en-US"/>
+        </w:rPr>
+        <w:t>multiplicar</w:t>
+      </w:r>
+      <w:proofErr w:type="spellEnd"/>
+      <w:r>
+        <w:rPr>
+          <w:lang w:val="en-US"/>
+        </w:rPr>
+        <w:t>/2/3 (</w:t>
+      </w:r>
+      <w:proofErr w:type="spellStart"/>
+      <w:r>
+        <w:rPr>
+          <w:lang w:val="en-US"/>
+        </w:rPr>
+        <w:t>devuelve</w:t>
+      </w:r>
+      <w:proofErr w:type="spellEnd"/>
+      <w:r>
+        <w:rPr>
+          <w:lang w:val="en-US"/>
+        </w:rPr>
+        <w:t xml:space="preserve"> 6)</w:t>
+      </w:r>
+    </w:p>
+    <w:p>
+      <w:pPr>
+        <w:pStyle w:val="Prrafodelista"/>
       </w:pPr>
     </w:p>
     <w:sectPr>
-      <w:headerReference w:type="default" r:id="rId8"/>
+      <w:headerReference w:type="even" r:id="rId8"/>
+      <w:headerReference w:type="default" r:id="rId9"/>
+      <w:footerReference w:type="even" r:id="rId10"/>
+      <w:footerReference w:type="default" r:id="rId11"/>
+      <w:headerReference w:type="first" r:id="rId12"/>
+      <w:footerReference w:type="first" r:id="rId13"/>
       <w:pgSz w:w="11906" w:h="16838" w:code="9"/>
       <w:pgMar w:top="720" w:right="720" w:bottom="720" w:left="720" w:header="709" w:footer="709" w:gutter="0"/>
       <w:cols w:space="708"/>
@@ -301,6 +579,36 @@
 </w:endnotes>
 </file>
 
+<file path=word/footer1.xml><?xml version="1.0" encoding="utf-8"?>
+<w:ftr xmlns:wpc="http://schemas.microsoft.com/office/word/2010/wordprocessingCanvas" xmlns:cx="http://schemas.microsoft.com/office/drawing/2014/chartex" xmlns:cx1="http://schemas.microsoft.com/office/drawing/2015/9/8/chartex" xmlns:cx2="http://schemas.microsoft.com/office/drawing/2015/10/21/chartex" xmlns:cx3="http://schemas.microsoft.com/office/drawing/2016/5/9/chartex" xmlns:cx4="http://schemas.microsoft.com/office/drawing/2016/5/10/chartex" xmlns:cx5="http://schemas.microsoft.com/office/drawing/2016/5/11/chartex" xmlns:cx6="http://schemas.microsoft.com/office/drawing/2016/5/12/chartex" xmlns:cx7="http://schemas.microsoft.com/office/drawing/2016/5/13/chartex" xmlns:cx8="http://schemas.microsoft.com/office/drawing/2016/5/14/chartex" xmlns:mc="http://schemas.openxmlformats.org/markup-compatibility/2006" xmlns:aink="http://schemas.microsoft.com/office/drawing/2016/ink" xmlns:am3d="http://schemas.microsoft.com/office/drawing/2017/model3d" xmlns:o="urn:schemas-microsoft-com:office:office" xmlns:r="http://schemas.openxmlformats.org/officeDocument/2006/relationships" xmlns:m="http://schemas.openxmlformats.org/officeDocument/2006/math" xmlns:v="urn:schemas-microsoft-com:vml" xmlns:wp14="http://schemas.microsoft.com/office/word/2010/wordprocessingDrawing" xmlns:wp="http://schemas.openxmlformats.org/drawingml/2006/wordprocessingDrawing" xmlns:w10="urn:schemas-microsoft-com:office:word" xmlns:w="http://schemas.openxmlformats.org/wordprocessingml/2006/main" xmlns:w14="http://schemas.microsoft.com/office/word/2010/wordml" xmlns:w15="http://schemas.microsoft.com/office/word/2012/wordml" xmlns:w16cid="http://schemas.microsoft.com/office/word/2016/wordml/cid" xmlns:w16se="http://schemas.microsoft.com/office/word/2015/wordml/symex" xmlns:wpg="http://schemas.microsoft.com/office/word/2010/wordprocessingGroup" xmlns:wpi="http://schemas.microsoft.com/office/word/2010/wordprocessingInk" xmlns:wne="http://schemas.microsoft.com/office/word/2006/wordml" xmlns:wps="http://schemas.microsoft.com/office/word/2010/wordprocessingShape" mc:Ignorable="w14 w15 w16se w16cid wp14">
+  <w:p>
+    <w:pPr>
+      <w:pStyle w:val="Piedepgina"/>
+    </w:pPr>
+  </w:p>
+</w:ftr>
+</file>
+
+<file path=word/footer2.xml><?xml version="1.0" encoding="utf-8"?>
+<w:ftr xmlns:wpc="http://schemas.microsoft.com/office/word/2010/wordprocessingCanvas" xmlns:cx="http://schemas.microsoft.com/office/drawing/2014/chartex" xmlns:cx1="http://schemas.microsoft.com/office/drawing/2015/9/8/chartex" xmlns:cx2="http://schemas.microsoft.com/office/drawing/2015/10/21/chartex" xmlns:cx3="http://schemas.microsoft.com/office/drawing/2016/5/9/chartex" xmlns:cx4="http://schemas.microsoft.com/office/drawing/2016/5/10/chartex" xmlns:cx5="http://schemas.microsoft.com/office/drawing/2016/5/11/chartex" xmlns:cx6="http://schemas.microsoft.com/office/drawing/2016/5/12/chartex" xmlns:cx7="http://schemas.microsoft.com/office/drawing/2016/5/13/chartex" xmlns:cx8="http://schemas.microsoft.com/office/drawing/2016/5/14/chartex" xmlns:mc="http://schemas.openxmlformats.org/markup-compatibility/2006" xmlns:aink="http://schemas.microsoft.com/office/drawing/2016/ink" xmlns:am3d="http://schemas.microsoft.com/office/drawing/2017/model3d" xmlns:o="urn:schemas-microsoft-com:office:office" xmlns:r="http://schemas.openxmlformats.org/officeDocument/2006/relationships" xmlns:m="http://schemas.openxmlformats.org/officeDocument/2006/math" xmlns:v="urn:schemas-microsoft-com:vml" xmlns:wp14="http://schemas.microsoft.com/office/word/2010/wordprocessingDrawing" xmlns:wp="http://schemas.openxmlformats.org/drawingml/2006/wordprocessingDrawing" xmlns:w10="urn:schemas-microsoft-com:office:word" xmlns:w="http://schemas.openxmlformats.org/wordprocessingml/2006/main" xmlns:w14="http://schemas.microsoft.com/office/word/2010/wordml" xmlns:w15="http://schemas.microsoft.com/office/word/2012/wordml" xmlns:w16cid="http://schemas.microsoft.com/office/word/2016/wordml/cid" xmlns:w16se="http://schemas.microsoft.com/office/word/2015/wordml/symex" xmlns:wpg="http://schemas.microsoft.com/office/word/2010/wordprocessingGroup" xmlns:wpi="http://schemas.microsoft.com/office/word/2010/wordprocessingInk" xmlns:wne="http://schemas.microsoft.com/office/word/2006/wordml" xmlns:wps="http://schemas.microsoft.com/office/word/2010/wordprocessingShape" mc:Ignorable="w14 w15 w16se w16cid wp14">
+  <w:p>
+    <w:pPr>
+      <w:pStyle w:val="Piedepgina"/>
+    </w:pPr>
+  </w:p>
+</w:ftr>
+</file>
+
+<file path=word/footer3.xml><?xml version="1.0" encoding="utf-8"?>
+<w:ftr xmlns:wpc="http://schemas.microsoft.com/office/word/2010/wordprocessingCanvas" xmlns:cx="http://schemas.microsoft.com/office/drawing/2014/chartex" xmlns:cx1="http://schemas.microsoft.com/office/drawing/2015/9/8/chartex" xmlns:cx2="http://schemas.microsoft.com/office/drawing/2015/10/21/chartex" xmlns:cx3="http://schemas.microsoft.com/office/drawing/2016/5/9/chartex" xmlns:cx4="http://schemas.microsoft.com/office/drawing/2016/5/10/chartex" xmlns:cx5="http://schemas.microsoft.com/office/drawing/2016/5/11/chartex" xmlns:cx6="http://schemas.microsoft.com/office/drawing/2016/5/12/chartex" xmlns:cx7="http://schemas.microsoft.com/office/drawing/2016/5/13/chartex" xmlns:cx8="http://schemas.microsoft.com/office/drawing/2016/5/14/chartex" xmlns:mc="http://schemas.openxmlformats.org/markup-compatibility/2006" xmlns:aink="http://schemas.microsoft.com/office/drawing/2016/ink" xmlns:am3d="http://schemas.microsoft.com/office/drawing/2017/model3d" xmlns:o="urn:schemas-microsoft-com:office:office" xmlns:r="http://schemas.openxmlformats.org/officeDocument/2006/relationships" xmlns:m="http://schemas.openxmlformats.org/officeDocument/2006/math" xmlns:v="urn:schemas-microsoft-com:vml" xmlns:wp14="http://schemas.microsoft.com/office/word/2010/wordprocessingDrawing" xmlns:wp="http://schemas.openxmlformats.org/drawingml/2006/wordprocessingDrawing" xmlns:w10="urn:schemas-microsoft-com:office:word" xmlns:w="http://schemas.openxmlformats.org/wordprocessingml/2006/main" xmlns:w14="http://schemas.microsoft.com/office/word/2010/wordml" xmlns:w15="http://schemas.microsoft.com/office/word/2012/wordml" xmlns:w16cid="http://schemas.microsoft.com/office/word/2016/wordml/cid" xmlns:w16se="http://schemas.microsoft.com/office/word/2015/wordml/symex" xmlns:wpg="http://schemas.microsoft.com/office/word/2010/wordprocessingGroup" xmlns:wpi="http://schemas.microsoft.com/office/word/2010/wordprocessingInk" xmlns:wne="http://schemas.microsoft.com/office/word/2006/wordml" xmlns:wps="http://schemas.microsoft.com/office/word/2010/wordprocessingShape" mc:Ignorable="w14 w15 w16se w16cid wp14">
+  <w:p>
+    <w:pPr>
+      <w:pStyle w:val="Piedepgina"/>
+    </w:pPr>
+  </w:p>
+</w:ftr>
+</file>
+
 <file path=word/footnotes.xml><?xml version="1.0" encoding="utf-8"?>
 <w:footnotes xmlns:wpc="http://schemas.microsoft.com/office/word/2010/wordprocessingCanvas" xmlns:cx="http://schemas.microsoft.com/office/drawing/2014/chartex" xmlns:cx1="http://schemas.microsoft.com/office/drawing/2015/9/8/chartex" xmlns:cx2="http://schemas.microsoft.com/office/drawing/2015/10/21/chartex" xmlns:cx3="http://schemas.microsoft.com/office/drawing/2016/5/9/chartex" xmlns:cx4="http://schemas.microsoft.com/office/drawing/2016/5/10/chartex" xmlns:cx5="http://schemas.microsoft.com/office/drawing/2016/5/11/chartex" xmlns:cx6="http://schemas.microsoft.com/office/drawing/2016/5/12/chartex" xmlns:cx7="http://schemas.microsoft.com/office/drawing/2016/5/13/chartex" xmlns:cx8="http://schemas.microsoft.com/office/drawing/2016/5/14/chartex" xmlns:mc="http://schemas.openxmlformats.org/markup-compatibility/2006" xmlns:aink="http://schemas.microsoft.com/office/drawing/2016/ink" xmlns:am3d="http://schemas.microsoft.com/office/drawing/2017/model3d" xmlns:o="urn:schemas-microsoft-com:office:office" xmlns:r="http://schemas.openxmlformats.org/officeDocument/2006/relationships" xmlns:m="http://schemas.openxmlformats.org/officeDocument/2006/math" xmlns:v="urn:schemas-microsoft-com:vml" xmlns:wp14="http://schemas.microsoft.com/office/word/2010/wordprocessingDrawing" xmlns:wp="http://schemas.openxmlformats.org/drawingml/2006/wordprocessingDrawing" xmlns:w10="urn:schemas-microsoft-com:office:word" xmlns:w="http://schemas.openxmlformats.org/wordprocessingml/2006/main" xmlns:w14="http://schemas.microsoft.com/office/word/2010/wordml" xmlns:w15="http://schemas.microsoft.com/office/word/2012/wordml" xmlns:w16cid="http://schemas.microsoft.com/office/word/2016/wordml/cid" xmlns:w16se="http://schemas.microsoft.com/office/word/2015/wordml/symex" xmlns:wpg="http://schemas.microsoft.com/office/word/2010/wordprocessingGroup" xmlns:wpi="http://schemas.microsoft.com/office/word/2010/wordprocessingInk" xmlns:wne="http://schemas.microsoft.com/office/word/2006/wordml" xmlns:wps="http://schemas.microsoft.com/office/word/2010/wordprocessingShape" mc:Ignorable="w14 w15 w16se w16cid wp14">
   <w:footnote w:type="separator" w:id="-1">
@@ -325,6 +633,16 @@
   <w:p>
     <w:pPr>
       <w:pStyle w:val="Encabezado"/>
+    </w:pPr>
+  </w:p>
+</w:hdr>
+</file>
+
+<file path=word/header2.xml><?xml version="1.0" encoding="utf-8"?>
+<w:hdr xmlns:wpc="http://schemas.microsoft.com/office/word/2010/wordprocessingCanvas" xmlns:cx="http://schemas.microsoft.com/office/drawing/2014/chartex" xmlns:cx1="http://schemas.microsoft.com/office/drawing/2015/9/8/chartex" xmlns:cx2="http://schemas.microsoft.com/office/drawing/2015/10/21/chartex" xmlns:cx3="http://schemas.microsoft.com/office/drawing/2016/5/9/chartex" xmlns:cx4="http://schemas.microsoft.com/office/drawing/2016/5/10/chartex" xmlns:cx5="http://schemas.microsoft.com/office/drawing/2016/5/11/chartex" xmlns:cx6="http://schemas.microsoft.com/office/drawing/2016/5/12/chartex" xmlns:cx7="http://schemas.microsoft.com/office/drawing/2016/5/13/chartex" xmlns:cx8="http://schemas.microsoft.com/office/drawing/2016/5/14/chartex" xmlns:mc="http://schemas.openxmlformats.org/markup-compatibility/2006" xmlns:aink="http://schemas.microsoft.com/office/drawing/2016/ink" xmlns:am3d="http://schemas.microsoft.com/office/drawing/2017/model3d" xmlns:o="urn:schemas-microsoft-com:office:office" xmlns:r="http://schemas.openxmlformats.org/officeDocument/2006/relationships" xmlns:m="http://schemas.openxmlformats.org/officeDocument/2006/math" xmlns:v="urn:schemas-microsoft-com:vml" xmlns:wp14="http://schemas.microsoft.com/office/word/2010/wordprocessingDrawing" xmlns:wp="http://schemas.openxmlformats.org/drawingml/2006/wordprocessingDrawing" xmlns:w10="urn:schemas-microsoft-com:office:word" xmlns:w="http://schemas.openxmlformats.org/wordprocessingml/2006/main" xmlns:w14="http://schemas.microsoft.com/office/word/2010/wordml" xmlns:w15="http://schemas.microsoft.com/office/word/2012/wordml" xmlns:w16cid="http://schemas.microsoft.com/office/word/2016/wordml/cid" xmlns:w16se="http://schemas.microsoft.com/office/word/2015/wordml/symex" xmlns:wpg="http://schemas.microsoft.com/office/word/2010/wordprocessingGroup" xmlns:wpi="http://schemas.microsoft.com/office/word/2010/wordprocessingInk" xmlns:wne="http://schemas.microsoft.com/office/word/2006/wordml" xmlns:wps="http://schemas.microsoft.com/office/word/2010/wordprocessingShape" mc:Ignorable="w14 w15 w16se w16cid wp14">
+  <w:p>
+    <w:pPr>
+      <w:pStyle w:val="Encabezado"/>
       <w:jc w:val="center"/>
       <w:rPr>
         <w:u w:val="single"/>
@@ -377,8 +695,16 @@
       <w:rPr>
         <w:lang w:val="en-US"/>
       </w:rPr>
-      <w:t xml:space="preserve"> 4.1.1 a 4.1.3</w:t>
+      <w:t xml:space="preserve"> 4.1.1 a 4.</w:t>
     </w:r>
+    <w:r>
+      <w:rPr>
+        <w:lang w:val="en-US"/>
+      </w:rPr>
+      <w:t>3.1</w:t>
+    </w:r>
+    <w:bookmarkStart w:id="0" w:name="_GoBack"/>
+    <w:bookmarkEnd w:id="0"/>
   </w:p>
   <w:p>
     <w:pPr>
@@ -387,6 +713,16 @@
       <w:rPr>
         <w:lang w:val="en-US"/>
       </w:rPr>
+    </w:pPr>
+  </w:p>
+</w:hdr>
+</file>
+
+<file path=word/header3.xml><?xml version="1.0" encoding="utf-8"?>
+<w:hdr xmlns:wpc="http://schemas.microsoft.com/office/word/2010/wordprocessingCanvas" xmlns:cx="http://schemas.microsoft.com/office/drawing/2014/chartex" xmlns:cx1="http://schemas.microsoft.com/office/drawing/2015/9/8/chartex" xmlns:cx2="http://schemas.microsoft.com/office/drawing/2015/10/21/chartex" xmlns:cx3="http://schemas.microsoft.com/office/drawing/2016/5/9/chartex" xmlns:cx4="http://schemas.microsoft.com/office/drawing/2016/5/10/chartex" xmlns:cx5="http://schemas.microsoft.com/office/drawing/2016/5/11/chartex" xmlns:cx6="http://schemas.microsoft.com/office/drawing/2016/5/12/chartex" xmlns:cx7="http://schemas.microsoft.com/office/drawing/2016/5/13/chartex" xmlns:cx8="http://schemas.microsoft.com/office/drawing/2016/5/14/chartex" xmlns:mc="http://schemas.openxmlformats.org/markup-compatibility/2006" xmlns:aink="http://schemas.microsoft.com/office/drawing/2016/ink" xmlns:am3d="http://schemas.microsoft.com/office/drawing/2017/model3d" xmlns:o="urn:schemas-microsoft-com:office:office" xmlns:r="http://schemas.openxmlformats.org/officeDocument/2006/relationships" xmlns:m="http://schemas.openxmlformats.org/officeDocument/2006/math" xmlns:v="urn:schemas-microsoft-com:vml" xmlns:wp14="http://schemas.microsoft.com/office/word/2010/wordprocessingDrawing" xmlns:wp="http://schemas.openxmlformats.org/drawingml/2006/wordprocessingDrawing" xmlns:w10="urn:schemas-microsoft-com:office:word" xmlns:w="http://schemas.openxmlformats.org/wordprocessingml/2006/main" xmlns:w14="http://schemas.microsoft.com/office/word/2010/wordml" xmlns:w15="http://schemas.microsoft.com/office/word/2012/wordml" xmlns:w16cid="http://schemas.microsoft.com/office/word/2016/wordml/cid" xmlns:w16se="http://schemas.microsoft.com/office/word/2015/wordml/symex" xmlns:wpg="http://schemas.microsoft.com/office/word/2010/wordprocessingGroup" xmlns:wpi="http://schemas.microsoft.com/office/word/2010/wordprocessingInk" xmlns:wne="http://schemas.microsoft.com/office/word/2006/wordml" xmlns:wps="http://schemas.microsoft.com/office/word/2010/wordprocessingShape" mc:Ignorable="w14 w15 w16se w16cid wp14">
+  <w:p>
+    <w:pPr>
+      <w:pStyle w:val="Encabezado"/>
     </w:pPr>
   </w:p>
 </w:hdr>
@@ -395,9 +731,122 @@
 <file path=word/numbering.xml><?xml version="1.0" encoding="utf-8"?>
 <w:numbering xmlns:wpc="http://schemas.microsoft.com/office/word/2010/wordprocessingCanvas" xmlns:cx="http://schemas.microsoft.com/office/drawing/2014/chartex" xmlns:cx1="http://schemas.microsoft.com/office/drawing/2015/9/8/chartex" xmlns:cx2="http://schemas.microsoft.com/office/drawing/2015/10/21/chartex" xmlns:cx3="http://schemas.microsoft.com/office/drawing/2016/5/9/chartex" xmlns:cx4="http://schemas.microsoft.com/office/drawing/2016/5/10/chartex" xmlns:cx5="http://schemas.microsoft.com/office/drawing/2016/5/11/chartex" xmlns:cx6="http://schemas.microsoft.com/office/drawing/2016/5/12/chartex" xmlns:cx7="http://schemas.microsoft.com/office/drawing/2016/5/13/chartex" xmlns:cx8="http://schemas.microsoft.com/office/drawing/2016/5/14/chartex" xmlns:mc="http://schemas.openxmlformats.org/markup-compatibility/2006" xmlns:aink="http://schemas.microsoft.com/office/drawing/2016/ink" xmlns:am3d="http://schemas.microsoft.com/office/drawing/2017/model3d" xmlns:o="urn:schemas-microsoft-com:office:office" xmlns:r="http://schemas.openxmlformats.org/officeDocument/2006/relationships" xmlns:m="http://schemas.openxmlformats.org/officeDocument/2006/math" xmlns:v="urn:schemas-microsoft-com:vml" xmlns:wp14="http://schemas.microsoft.com/office/word/2010/wordprocessingDrawing" xmlns:wp="http://schemas.openxmlformats.org/drawingml/2006/wordprocessingDrawing" xmlns:w10="urn:schemas-microsoft-com:office:word" xmlns:w="http://schemas.openxmlformats.org/wordprocessingml/2006/main" xmlns:w14="http://schemas.microsoft.com/office/word/2010/wordml" xmlns:w15="http://schemas.microsoft.com/office/word/2012/wordml" xmlns:w16cid="http://schemas.microsoft.com/office/word/2016/wordml/cid" xmlns:w16se="http://schemas.microsoft.com/office/word/2015/wordml/symex" xmlns:wpg="http://schemas.microsoft.com/office/word/2010/wordprocessingGroup" xmlns:wpi="http://schemas.microsoft.com/office/word/2010/wordprocessingInk" xmlns:wne="http://schemas.microsoft.com/office/word/2006/wordml" xmlns:wps="http://schemas.microsoft.com/office/word/2010/wordprocessingShape" mc:Ignorable="w14 w15 w16se w16cid wp14">
   <w:abstractNum w:abstractNumId="0" w15:restartNumberingAfterBreak="0">
+    <w:nsid w:val="15F220E0"/>
+    <w:multiLevelType w:val="hybridMultilevel"/>
+    <w:tmpl w:val="DD66197E"/>
+    <w:lvl w:ilvl="0" w:tplc="2C0A0001">
+      <w:start w:val="1"/>
+      <w:numFmt w:val="bullet"/>
+      <w:lvlText w:val=""/>
+      <w:lvlJc w:val="left"/>
+      <w:pPr>
+        <w:ind w:left="720" w:hanging="360"/>
+      </w:pPr>
+      <w:rPr>
+        <w:rFonts w:ascii="Symbol" w:hAnsi="Symbol" w:hint="default"/>
+      </w:rPr>
+    </w:lvl>
+    <w:lvl w:ilvl="1" w:tplc="2C0A0003">
+      <w:start w:val="1"/>
+      <w:numFmt w:val="bullet"/>
+      <w:lvlText w:val="o"/>
+      <w:lvlJc w:val="left"/>
+      <w:pPr>
+        <w:ind w:left="1440" w:hanging="360"/>
+      </w:pPr>
+      <w:rPr>
+        <w:rFonts w:ascii="Courier New" w:hAnsi="Courier New" w:cs="Courier New" w:hint="default"/>
+      </w:rPr>
+    </w:lvl>
+    <w:lvl w:ilvl="2" w:tplc="2C0A0005" w:tentative="1">
+      <w:start w:val="1"/>
+      <w:numFmt w:val="bullet"/>
+      <w:lvlText w:val=""/>
+      <w:lvlJc w:val="left"/>
+      <w:pPr>
+        <w:ind w:left="2160" w:hanging="360"/>
+      </w:pPr>
+      <w:rPr>
+        <w:rFonts w:ascii="Wingdings" w:hAnsi="Wingdings" w:hint="default"/>
+      </w:rPr>
+    </w:lvl>
+    <w:lvl w:ilvl="3" w:tplc="2C0A0001" w:tentative="1">
+      <w:start w:val="1"/>
+      <w:numFmt w:val="bullet"/>
+      <w:lvlText w:val=""/>
+      <w:lvlJc w:val="left"/>
+      <w:pPr>
+        <w:ind w:left="2880" w:hanging="360"/>
+      </w:pPr>
+      <w:rPr>
+        <w:rFonts w:ascii="Symbol" w:hAnsi="Symbol" w:hint="default"/>
+      </w:rPr>
+    </w:lvl>
+    <w:lvl w:ilvl="4" w:tplc="2C0A0003" w:tentative="1">
+      <w:start w:val="1"/>
+      <w:numFmt w:val="bullet"/>
+      <w:lvlText w:val="o"/>
+      <w:lvlJc w:val="left"/>
+      <w:pPr>
+        <w:ind w:left="3600" w:hanging="360"/>
+      </w:pPr>
+      <w:rPr>
+        <w:rFonts w:ascii="Courier New" w:hAnsi="Courier New" w:cs="Courier New" w:hint="default"/>
+      </w:rPr>
+    </w:lvl>
+    <w:lvl w:ilvl="5" w:tplc="2C0A0005" w:tentative="1">
+      <w:start w:val="1"/>
+      <w:numFmt w:val="bullet"/>
+      <w:lvlText w:val=""/>
+      <w:lvlJc w:val="left"/>
+      <w:pPr>
+        <w:ind w:left="4320" w:hanging="360"/>
+      </w:pPr>
+      <w:rPr>
+        <w:rFonts w:ascii="Wingdings" w:hAnsi="Wingdings" w:hint="default"/>
+      </w:rPr>
+    </w:lvl>
+    <w:lvl w:ilvl="6" w:tplc="2C0A0001" w:tentative="1">
+      <w:start w:val="1"/>
+      <w:numFmt w:val="bullet"/>
+      <w:lvlText w:val=""/>
+      <w:lvlJc w:val="left"/>
+      <w:pPr>
+        <w:ind w:left="5040" w:hanging="360"/>
+      </w:pPr>
+      <w:rPr>
+        <w:rFonts w:ascii="Symbol" w:hAnsi="Symbol" w:hint="default"/>
+      </w:rPr>
+    </w:lvl>
+    <w:lvl w:ilvl="7" w:tplc="2C0A0003" w:tentative="1">
+      <w:start w:val="1"/>
+      <w:numFmt w:val="bullet"/>
+      <w:lvlText w:val="o"/>
+      <w:lvlJc w:val="left"/>
+      <w:pPr>
+        <w:ind w:left="5760" w:hanging="360"/>
+      </w:pPr>
+      <w:rPr>
+        <w:rFonts w:ascii="Courier New" w:hAnsi="Courier New" w:cs="Courier New" w:hint="default"/>
+      </w:rPr>
+    </w:lvl>
+    <w:lvl w:ilvl="8" w:tplc="2C0A0005" w:tentative="1">
+      <w:start w:val="1"/>
+      <w:numFmt w:val="bullet"/>
+      <w:lvlText w:val=""/>
+      <w:lvlJc w:val="left"/>
+      <w:pPr>
+        <w:ind w:left="6480" w:hanging="360"/>
+      </w:pPr>
+      <w:rPr>
+        <w:rFonts w:ascii="Wingdings" w:hAnsi="Wingdings" w:hint="default"/>
+      </w:rPr>
+    </w:lvl>
+  </w:abstractNum>
+  <w:abstractNum w:abstractNumId="1" w15:restartNumberingAfterBreak="0">
     <w:nsid w:val="60206C13"/>
     <w:multiLevelType w:val="hybridMultilevel"/>
-    <w:tmpl w:val="AD54F778"/>
+    <w:tmpl w:val="E71E0960"/>
     <w:lvl w:ilvl="0" w:tplc="2C0A0001">
       <w:start w:val="1"/>
       <w:numFmt w:val="bullet"/>
@@ -507,7 +956,7 @@
       </w:rPr>
     </w:lvl>
   </w:abstractNum>
-  <w:abstractNum w:abstractNumId="1" w15:restartNumberingAfterBreak="0">
+  <w:abstractNum w:abstractNumId="2" w15:restartNumberingAfterBreak="0">
     <w:nsid w:val="61EB4977"/>
     <w:multiLevelType w:val="hybridMultilevel"/>
     <w:tmpl w:val="1A0C9832"/>
@@ -620,9 +1069,12 @@
     </w:lvl>
   </w:abstractNum>
   <w:num w:numId="1">
+    <w:abstractNumId w:val="2"/>
+  </w:num>
+  <w:num w:numId="2">
     <w:abstractNumId w:val="1"/>
   </w:num>
-  <w:num w:numId="2">
+  <w:num w:numId="3">
     <w:abstractNumId w:val="0"/>
   </w:num>
   <w:numIdMacAtCleanup w:val="2"/>
@@ -1457,7 +1909,7 @@
 </file>
 
 <file path=customXml/itemProps1.xml><?xml version="1.0" encoding="utf-8"?>
-<ds:datastoreItem xmlns:ds="http://schemas.openxmlformats.org/officeDocument/2006/customXml" ds:itemID="{A0CC8580-A672-4769-893E-C3595ADA002A}">
+<ds:datastoreItem xmlns:ds="http://schemas.openxmlformats.org/officeDocument/2006/customXml" ds:itemID="{941793BE-5D31-4C55-986E-3CB9D8F4E0C1}">
   <ds:schemaRefs>
     <ds:schemaRef ds:uri="http://schemas.openxmlformats.org/officeDocument/2006/bibliography"/>
   </ds:schemaRefs>
